--- a/Ata de Sprint 22-09-2023.docx
+++ b/Ata de Sprint 22-09-2023.docx
@@ -86,6 +86,28 @@
         </w:rPr>
         <w:t>Horário: 21:00 – 23:10</w:t>
       </w:r>
+      <w:r>
+        <w:rPr>
+          <w:rFonts w:ascii="Times New Roman" w:hAnsi="Times New Roman" w:cs="Times New Roman"/>
+          <w:b/>
+          <w:bCs/>
+          <w:sz w:val="20"/>
+          <w:szCs w:val="20"/>
+        </w:rPr>
+        <w:t xml:space="preserve"> | </w:t>
+      </w:r>
+      <w:proofErr w:type="spellStart"/>
+      <w:r>
+        <w:rPr>
+          <w:rFonts w:ascii="Times New Roman" w:hAnsi="Times New Roman" w:cs="Times New Roman"/>
+          <w:b/>
+          <w:bCs/>
+          <w:sz w:val="20"/>
+          <w:szCs w:val="20"/>
+        </w:rPr>
+        <w:t>Discord</w:t>
+      </w:r>
+      <w:proofErr w:type="spellEnd"/>
     </w:p>
     <w:p/>
     <w:p>
@@ -111,7 +133,7 @@
     </w:p>
     <w:p>
       <w:r>
-        <w:t>Participantes ausentes: João Victor (justificado)</w:t>
+        <w:t>Participantes ausentes: João Vitor (justificado)</w:t>
       </w:r>
     </w:p>
     <w:p>
@@ -455,7 +477,7 @@
         <w:rPr>
           <w:rFonts w:ascii="Times New Roman" w:hAnsi="Times New Roman" w:cs="Times New Roman"/>
         </w:rPr>
-        <w:t xml:space="preserve"> (ferramenta de gestão) e do GitHub;</w:t>
+        <w:t xml:space="preserve"> (ferramenta de gestão) e o GitHub;</w:t>
       </w:r>
     </w:p>
     <w:p>
@@ -1376,6 +1398,23 @@
 </file>
 
 <file path=customXml/item1.xml><?xml version="1.0" encoding="utf-8"?>
+<p:properties xmlns:p="http://schemas.microsoft.com/office/2006/metadata/properties" xmlns:xsi="http://www.w3.org/2001/XMLSchema-instance" xmlns:pc="http://schemas.microsoft.com/office/infopath/2007/PartnerControls">
+  <documentManagement>
+    <_activity xmlns="3e7a52f9-5c66-44a9-86f3-38766607b952" xsi:nil="true"/>
+  </documentManagement>
+</p:properties>
+</file>
+
+<file path=customXml/item2.xml><?xml version="1.0" encoding="utf-8"?>
+<?mso-contentType ?>
+<FormTemplates xmlns="http://schemas.microsoft.com/sharepoint/v3/contenttype/forms">
+  <Display>DocumentLibraryForm</Display>
+  <Edit>DocumentLibraryForm</Edit>
+  <New>DocumentLibraryForm</New>
+</FormTemplates>
+</file>
+
+<file path=customXml/item3.xml><?xml version="1.0" encoding="utf-8"?>
 <ct:contentTypeSchema xmlns:ct="http://schemas.microsoft.com/office/2006/metadata/contentType" xmlns:ma="http://schemas.microsoft.com/office/2006/metadata/properties/metaAttributes" ct:_="" ma:_="" ma:contentTypeName="Document" ma:contentTypeID="0x010100678EE90E01C1554D81095FA0DFA567B7" ma:contentTypeVersion="5" ma:contentTypeDescription="Create a new document." ma:contentTypeScope="" ma:versionID="012a7ac64c29fded4fe9435d797e27e7">
   <xsd:schema xmlns:xsd="http://www.w3.org/2001/XMLSchema" xmlns:xs="http://www.w3.org/2001/XMLSchema" xmlns:p="http://schemas.microsoft.com/office/2006/metadata/properties" xmlns:ns3="3e7a52f9-5c66-44a9-86f3-38766607b952" targetNamespace="http://schemas.microsoft.com/office/2006/metadata/properties" ma:root="true" ma:fieldsID="05da1342c08114b6330d010208ca11d1" ns3:_="">
     <xsd:import namespace="3e7a52f9-5c66-44a9-86f3-38766607b952"/>
@@ -1525,24 +1564,25 @@
 </ct:contentTypeSchema>
 </file>
 
-<file path=customXml/item2.xml><?xml version="1.0" encoding="utf-8"?>
-<?mso-contentType ?>
-<FormTemplates xmlns="http://schemas.microsoft.com/sharepoint/v3/contenttype/forms">
-  <Display>DocumentLibraryForm</Display>
-  <Edit>DocumentLibraryForm</Edit>
-  <New>DocumentLibraryForm</New>
-</FormTemplates>
+<file path=customXml/itemProps1.xml><?xml version="1.0" encoding="utf-8"?>
+<ds:datastoreItem xmlns:ds="http://schemas.openxmlformats.org/officeDocument/2006/customXml" ds:itemID="{C4A92351-84E7-4002-8F94-E2032C1E4BAA}">
+  <ds:schemaRefs>
+    <ds:schemaRef ds:uri="http://schemas.microsoft.com/office/2006/metadata/properties"/>
+    <ds:schemaRef ds:uri="http://schemas.microsoft.com/office/infopath/2007/PartnerControls"/>
+    <ds:schemaRef ds:uri="3e7a52f9-5c66-44a9-86f3-38766607b952"/>
+  </ds:schemaRefs>
+</ds:datastoreItem>
 </file>
 
-<file path=customXml/item3.xml><?xml version="1.0" encoding="utf-8"?>
-<p:properties xmlns:p="http://schemas.microsoft.com/office/2006/metadata/properties" xmlns:xsi="http://www.w3.org/2001/XMLSchema-instance" xmlns:pc="http://schemas.microsoft.com/office/infopath/2007/PartnerControls">
-  <documentManagement>
-    <_activity xmlns="3e7a52f9-5c66-44a9-86f3-38766607b952" xsi:nil="true"/>
-  </documentManagement>
-</p:properties>
+<file path=customXml/itemProps2.xml><?xml version="1.0" encoding="utf-8"?>
+<ds:datastoreItem xmlns:ds="http://schemas.openxmlformats.org/officeDocument/2006/customXml" ds:itemID="{7BF035E4-1234-4A2A-AE05-D198076D0444}">
+  <ds:schemaRefs>
+    <ds:schemaRef ds:uri="http://schemas.microsoft.com/sharepoint/v3/contenttype/forms"/>
+  </ds:schemaRefs>
+</ds:datastoreItem>
 </file>
 
-<file path=customXml/itemProps1.xml><?xml version="1.0" encoding="utf-8"?>
+<file path=customXml/itemProps3.xml><?xml version="1.0" encoding="utf-8"?>
 <ds:datastoreItem xmlns:ds="http://schemas.openxmlformats.org/officeDocument/2006/customXml" ds:itemID="{E900FAEB-CC03-4DB9-8877-845DD44FB97B}">
   <ds:schemaRefs>
     <ds:schemaRef ds:uri="http://schemas.microsoft.com/office/2006/metadata/contentType"/>
@@ -1558,22 +1598,4 @@
     <ds:schemaRef ds:uri="http://schemas.microsoft.com/internal/obd"/>
   </ds:schemaRefs>
 </ds:datastoreItem>
-</file>
-
-<file path=customXml/itemProps2.xml><?xml version="1.0" encoding="utf-8"?>
-<ds:datastoreItem xmlns:ds="http://schemas.openxmlformats.org/officeDocument/2006/customXml" ds:itemID="{7BF035E4-1234-4A2A-AE05-D198076D0444}">
-  <ds:schemaRefs>
-    <ds:schemaRef ds:uri="http://schemas.microsoft.com/sharepoint/v3/contenttype/forms"/>
-  </ds:schemaRefs>
-</ds:datastoreItem>
-</file>
-
-<file path=customXml/itemProps3.xml><?xml version="1.0" encoding="utf-8"?>
-<ds:datastoreItem xmlns:ds="http://schemas.openxmlformats.org/officeDocument/2006/customXml" ds:itemID="{C4A92351-84E7-4002-8F94-E2032C1E4BAA}">
-  <ds:schemaRefs>
-    <ds:schemaRef ds:uri="http://schemas.microsoft.com/office/2006/metadata/properties"/>
-    <ds:schemaRef ds:uri="http://schemas.microsoft.com/office/infopath/2007/PartnerControls"/>
-    <ds:schemaRef ds:uri="3e7a52f9-5c66-44a9-86f3-38766607b952"/>
-  </ds:schemaRefs>
-</ds:datastoreItem>
 </file>
--- a/Ata de Sprint 22-09-2023.docx
+++ b/Ata de Sprint 22-09-2023.docx
@@ -316,6 +316,17 @@
     <w:p>
       <w:pPr>
         <w:pStyle w:val="PargrafodaLista"/>
+        <w:ind w:left="1080"/>
+        <w:rPr>
+          <w:rFonts w:ascii="Times New Roman" w:hAnsi="Times New Roman" w:cs="Times New Roman"/>
+          <w:b/>
+          <w:bCs/>
+        </w:rPr>
+      </w:pPr>
+    </w:p>
+    <w:p>
+      <w:pPr>
+        <w:pStyle w:val="PargrafodaLista"/>
         <w:numPr>
           <w:ilvl w:val="1"/>
           <w:numId w:val="1"/>
@@ -329,8 +340,16 @@
       <w:r>
         <w:rPr>
           <w:rFonts w:ascii="Times New Roman" w:hAnsi="Times New Roman" w:cs="Times New Roman"/>
-        </w:rPr>
-        <w:t>Alinhamento da semana: segunda-feira;</w:t>
+          <w:b/>
+          <w:bCs/>
+        </w:rPr>
+        <w:t>Segunda-feira</w:t>
+      </w:r>
+      <w:r>
+        <w:rPr>
+          <w:rFonts w:ascii="Times New Roman" w:hAnsi="Times New Roman" w:cs="Times New Roman"/>
+        </w:rPr>
+        <w:t>: alinhamento da semana;</w:t>
       </w:r>
     </w:p>
     <w:p>
@@ -349,8 +368,24 @@
       <w:r>
         <w:rPr>
           <w:rFonts w:ascii="Times New Roman" w:hAnsi="Times New Roman" w:cs="Times New Roman"/>
-        </w:rPr>
-        <w:t>Desenvolver as tarefas designadas: terça, quinta-feira;</w:t>
+          <w:b/>
+          <w:bCs/>
+        </w:rPr>
+        <w:t>Terça e q</w:t>
+      </w:r>
+      <w:r>
+        <w:rPr>
+          <w:rFonts w:ascii="Times New Roman" w:hAnsi="Times New Roman" w:cs="Times New Roman"/>
+          <w:b/>
+          <w:bCs/>
+        </w:rPr>
+        <w:t>uinta-feira</w:t>
+      </w:r>
+      <w:r>
+        <w:rPr>
+          <w:rFonts w:ascii="Times New Roman" w:hAnsi="Times New Roman" w:cs="Times New Roman"/>
+        </w:rPr>
+        <w:t>: desenvolver as tarefas designadas;</w:t>
       </w:r>
     </w:p>
     <w:p>
@@ -369,14 +404,56 @@
       <w:r>
         <w:rPr>
           <w:rFonts w:ascii="Times New Roman" w:hAnsi="Times New Roman" w:cs="Times New Roman"/>
-        </w:rPr>
-        <w:t>Tirar dúvidas e alinhar apresentação: sexta-feira</w:t>
+          <w:b/>
+          <w:bCs/>
+        </w:rPr>
+        <w:t>Quarta-feira</w:t>
+      </w:r>
+      <w:r>
+        <w:rPr>
+          <w:rFonts w:ascii="Times New Roman" w:hAnsi="Times New Roman" w:cs="Times New Roman"/>
+        </w:rPr>
+        <w:t>: check-up</w:t>
+      </w:r>
+      <w:r>
+        <w:rPr>
+          <w:rFonts w:ascii="Times New Roman" w:hAnsi="Times New Roman" w:cs="Times New Roman"/>
+        </w:rPr>
+        <w:t>, tirar dúvidas e, se necessário, remanejar atividades</w:t>
       </w:r>
       <w:r>
         <w:rPr>
           <w:rFonts w:ascii="Times New Roman" w:hAnsi="Times New Roman" w:cs="Times New Roman"/>
         </w:rPr>
         <w:t>;</w:t>
+      </w:r>
+    </w:p>
+    <w:p>
+      <w:pPr>
+        <w:pStyle w:val="PargrafodaLista"/>
+        <w:numPr>
+          <w:ilvl w:val="1"/>
+          <w:numId w:val="1"/>
+        </w:numPr>
+        <w:rPr>
+          <w:rFonts w:ascii="Times New Roman" w:hAnsi="Times New Roman" w:cs="Times New Roman"/>
+          <w:b/>
+          <w:bCs/>
+        </w:rPr>
+      </w:pPr>
+      <w:r>
+        <w:rPr>
+          <w:rFonts w:ascii="Times New Roman" w:hAnsi="Times New Roman" w:cs="Times New Roman"/>
+          <w:b/>
+          <w:bCs/>
+        </w:rPr>
+        <w:t>Sexta-feira</w:t>
+      </w:r>
+      <w:r>
+        <w:rPr>
+          <w:rFonts w:ascii="Times New Roman" w:hAnsi="Times New Roman" w:cs="Times New Roman"/>
+        </w:rPr>
+        <w:t>: tirar dúvidas e alinhar apresentação.</w:t>
       </w:r>
     </w:p>
     <w:p>
@@ -544,7 +621,7 @@
   <w:abstractNum w:abstractNumId="0" w15:restartNumberingAfterBreak="0">
     <w:nsid w:val="25A014F8"/>
     <w:multiLevelType w:val="hybridMultilevel"/>
-    <w:tmpl w:val="E078EC4A"/>
+    <w:tmpl w:val="DFC8945A"/>
     <w:lvl w:ilvl="0" w:tplc="04160001">
       <w:start w:val="1"/>
       <w:numFmt w:val="bullet"/>
@@ -1398,23 +1475,6 @@
 </file>
 
 <file path=customXml/item1.xml><?xml version="1.0" encoding="utf-8"?>
-<p:properties xmlns:p="http://schemas.microsoft.com/office/2006/metadata/properties" xmlns:xsi="http://www.w3.org/2001/XMLSchema-instance" xmlns:pc="http://schemas.microsoft.com/office/infopath/2007/PartnerControls">
-  <documentManagement>
-    <_activity xmlns="3e7a52f9-5c66-44a9-86f3-38766607b952" xsi:nil="true"/>
-  </documentManagement>
-</p:properties>
-</file>
-
-<file path=customXml/item2.xml><?xml version="1.0" encoding="utf-8"?>
-<?mso-contentType ?>
-<FormTemplates xmlns="http://schemas.microsoft.com/sharepoint/v3/contenttype/forms">
-  <Display>DocumentLibraryForm</Display>
-  <Edit>DocumentLibraryForm</Edit>
-  <New>DocumentLibraryForm</New>
-</FormTemplates>
-</file>
-
-<file path=customXml/item3.xml><?xml version="1.0" encoding="utf-8"?>
 <ct:contentTypeSchema xmlns:ct="http://schemas.microsoft.com/office/2006/metadata/contentType" xmlns:ma="http://schemas.microsoft.com/office/2006/metadata/properties/metaAttributes" ct:_="" ma:_="" ma:contentTypeName="Document" ma:contentTypeID="0x010100678EE90E01C1554D81095FA0DFA567B7" ma:contentTypeVersion="5" ma:contentTypeDescription="Create a new document." ma:contentTypeScope="" ma:versionID="012a7ac64c29fded4fe9435d797e27e7">
   <xsd:schema xmlns:xsd="http://www.w3.org/2001/XMLSchema" xmlns:xs="http://www.w3.org/2001/XMLSchema" xmlns:p="http://schemas.microsoft.com/office/2006/metadata/properties" xmlns:ns3="3e7a52f9-5c66-44a9-86f3-38766607b952" targetNamespace="http://schemas.microsoft.com/office/2006/metadata/properties" ma:root="true" ma:fieldsID="05da1342c08114b6330d010208ca11d1" ns3:_="">
     <xsd:import namespace="3e7a52f9-5c66-44a9-86f3-38766607b952"/>
@@ -1564,25 +1624,24 @@
 </ct:contentTypeSchema>
 </file>
 
-<file path=customXml/itemProps1.xml><?xml version="1.0" encoding="utf-8"?>
-<ds:datastoreItem xmlns:ds="http://schemas.openxmlformats.org/officeDocument/2006/customXml" ds:itemID="{C4A92351-84E7-4002-8F94-E2032C1E4BAA}">
-  <ds:schemaRefs>
-    <ds:schemaRef ds:uri="http://schemas.microsoft.com/office/2006/metadata/properties"/>
-    <ds:schemaRef ds:uri="http://schemas.microsoft.com/office/infopath/2007/PartnerControls"/>
-    <ds:schemaRef ds:uri="3e7a52f9-5c66-44a9-86f3-38766607b952"/>
-  </ds:schemaRefs>
-</ds:datastoreItem>
+<file path=customXml/item2.xml><?xml version="1.0" encoding="utf-8"?>
+<?mso-contentType ?>
+<FormTemplates xmlns="http://schemas.microsoft.com/sharepoint/v3/contenttype/forms">
+  <Display>DocumentLibraryForm</Display>
+  <Edit>DocumentLibraryForm</Edit>
+  <New>DocumentLibraryForm</New>
+</FormTemplates>
 </file>
 
-<file path=customXml/itemProps2.xml><?xml version="1.0" encoding="utf-8"?>
-<ds:datastoreItem xmlns:ds="http://schemas.openxmlformats.org/officeDocument/2006/customXml" ds:itemID="{7BF035E4-1234-4A2A-AE05-D198076D0444}">
-  <ds:schemaRefs>
-    <ds:schemaRef ds:uri="http://schemas.microsoft.com/sharepoint/v3/contenttype/forms"/>
-  </ds:schemaRefs>
-</ds:datastoreItem>
+<file path=customXml/item3.xml><?xml version="1.0" encoding="utf-8"?>
+<p:properties xmlns:p="http://schemas.microsoft.com/office/2006/metadata/properties" xmlns:xsi="http://www.w3.org/2001/XMLSchema-instance" xmlns:pc="http://schemas.microsoft.com/office/infopath/2007/PartnerControls">
+  <documentManagement>
+    <_activity xmlns="3e7a52f9-5c66-44a9-86f3-38766607b952" xsi:nil="true"/>
+  </documentManagement>
+</p:properties>
 </file>
 
-<file path=customXml/itemProps3.xml><?xml version="1.0" encoding="utf-8"?>
+<file path=customXml/itemProps1.xml><?xml version="1.0" encoding="utf-8"?>
 <ds:datastoreItem xmlns:ds="http://schemas.openxmlformats.org/officeDocument/2006/customXml" ds:itemID="{E900FAEB-CC03-4DB9-8877-845DD44FB97B}">
   <ds:schemaRefs>
     <ds:schemaRef ds:uri="http://schemas.microsoft.com/office/2006/metadata/contentType"/>
@@ -1598,4 +1657,22 @@
     <ds:schemaRef ds:uri="http://schemas.microsoft.com/internal/obd"/>
   </ds:schemaRefs>
 </ds:datastoreItem>
+</file>
+
+<file path=customXml/itemProps2.xml><?xml version="1.0" encoding="utf-8"?>
+<ds:datastoreItem xmlns:ds="http://schemas.openxmlformats.org/officeDocument/2006/customXml" ds:itemID="{7BF035E4-1234-4A2A-AE05-D198076D0444}">
+  <ds:schemaRefs>
+    <ds:schemaRef ds:uri="http://schemas.microsoft.com/sharepoint/v3/contenttype/forms"/>
+  </ds:schemaRefs>
+</ds:datastoreItem>
+</file>
+
+<file path=customXml/itemProps3.xml><?xml version="1.0" encoding="utf-8"?>
+<ds:datastoreItem xmlns:ds="http://schemas.openxmlformats.org/officeDocument/2006/customXml" ds:itemID="{C4A92351-84E7-4002-8F94-E2032C1E4BAA}">
+  <ds:schemaRefs>
+    <ds:schemaRef ds:uri="http://schemas.microsoft.com/office/2006/metadata/properties"/>
+    <ds:schemaRef ds:uri="http://schemas.microsoft.com/office/infopath/2007/PartnerControls"/>
+    <ds:schemaRef ds:uri="3e7a52f9-5c66-44a9-86f3-38766607b952"/>
+  </ds:schemaRefs>
+</ds:datastoreItem>
 </file>